--- a/docx-part/PART_5.docx
+++ b/docx-part/PART_5.docx
@@ -1102,7 +1102,7 @@
         </w:rPr>
         <w:t xml:space="preserve">(a)(1) Synopsis through </w:t>
       </w:r>
-      <w:hyperlink r:id="Rab6eb84e8dc34950">
+      <w:hyperlink r:id="R3bc7a96006664e21">
         <w:r>
           <w:rPr>
             <w:rStyle w:val="Hyperlink"/>
@@ -1137,7 +1137,7 @@
         </w:rPr>
         <w:t xml:space="preserve"> (</w:t>
       </w:r>
-      <w:hyperlink r:id="R78b099b5597c45b4">
+      <w:hyperlink r:id="R0d05b093a62c4122">
         <w:r>
           <w:rPr>
             <w:rStyle w:val="Hyperlink"/>
@@ -1172,7 +1172,7 @@
         </w:rPr>
         <w:t xml:space="preserve">) at </w:t>
       </w:r>
-      <w:hyperlink r:id="R67224198efde4c8a">
+      <w:hyperlink r:id="R2625a3533b8d409f">
         <w:r>
           <w:rPr>
             <w:rStyle w:val="Hyperlink"/>
@@ -1207,7 +1207,7 @@
         </w:rPr>
         <w:t xml:space="preserve"> (</w:t>
       </w:r>
-      <w:hyperlink r:id="Rae3fe1a73d7944c4">
+      <w:hyperlink r:id="R3a91af03de514298">
         <w:r>
           <w:rPr>
             <w:rStyle w:val="Hyperlink"/>
@@ -1437,7 +1437,7 @@
       <w:pgSz w:w="12240" w:h="15840" w:code="1"/>
       <w:pgMar w:top="1440" w:right="1440" w:bottom="1440" w:left="1440"/>
       <w:pgNumType w:start="1"/>
-      <w:footerReference w:type="default" r:id="R80c08cf059964254"/>
+      <w:footerReference w:type="default" r:id="Rcea6450b16e54d6f"/>
     </w:sectPr>
   </w:body>
 </w:document>
